--- a/07-DesignLab/coupling_table.docx
+++ b/07-DesignLab/coupling_table.docx
@@ -2,10 +2,202 @@
 <file path=word/document.xml><?xml version="1.0" encoding="utf-8"?>
 <w:document xmlns:wpc="http://schemas.microsoft.com/office/word/2010/wordprocessingCanvas" xmlns:cx="http://schemas.microsoft.com/office/drawing/2014/chartex" xmlns:cx1="http://schemas.microsoft.com/office/drawing/2015/9/8/chartex" xmlns:cx2="http://schemas.microsoft.com/office/drawing/2015/10/21/chartex" xmlns:cx3="http://schemas.microsoft.com/office/drawing/2016/5/9/chartex" xmlns:cx4="http://schemas.microsoft.com/office/drawing/2016/5/10/chartex" xmlns:cx5="http://schemas.microsoft.com/office/drawing/2016/5/11/chartex" xmlns:cx6="http://schemas.microsoft.com/office/drawing/2016/5/12/chartex" xmlns:cx7="http://schemas.microsoft.com/office/drawing/2016/5/13/chartex" xmlns:cx8="http://schemas.microsoft.com/office/drawing/2016/5/14/chartex" xmlns:mc="http://schemas.openxmlformats.org/markup-compatibility/2006" xmlns:aink="http://schemas.microsoft.com/office/drawing/2016/ink" xmlns:am3d="http://schemas.microsoft.com/office/drawing/2017/model3d" xmlns:o="urn:schemas-microsoft-com:office:office" xmlns:r="http://schemas.openxmlformats.org/officeDocument/2006/relationships" xmlns:m="http://schemas.openxmlformats.org/officeDocument/2006/math" xmlns:v="urn:schemas-microsoft-com:vml" xmlns:wp14="http://schemas.microsoft.com/office/word/2010/wordprocessingDrawing" xmlns:wp="http://schemas.openxmlformats.org/drawingml/2006/wordprocessingDrawing" xmlns:w10="urn:schemas-microsoft-com:office:word" xmlns:w="http://schemas.openxmlformats.org/wordprocessingml/2006/main" xmlns:w14="http://schemas.microsoft.com/office/word/2010/wordml" xmlns:w15="http://schemas.microsoft.com/office/word/2012/wordml" xmlns:w16cex="http://schemas.microsoft.com/office/word/2018/wordml/cex" xmlns:w16cid="http://schemas.microsoft.com/office/word/2016/wordml/cid" xmlns:w16="http://schemas.microsoft.com/office/word/2018/wordml" xmlns:w16se="http://schemas.microsoft.com/office/word/2015/wordml/symex" xmlns:wpg="http://schemas.microsoft.com/office/word/2010/wordprocessingGroup" xmlns:wpi="http://schemas.microsoft.com/office/word/2010/wordprocessingInk" xmlns:wne="http://schemas.microsoft.com/office/word/2006/wordml" xmlns:wps="http://schemas.microsoft.com/office/word/2010/wordprocessingShape" mc:Ignorable="w14 w15 w16se w16cid w16 w16cex wp14">
   <w:body>
+    <w:p>
+      <w:pPr>
+        <w:pStyle w:val="Heading1"/>
+        <w:jc w:val="both"/>
+      </w:pPr>
+      <w:r>
+        <w:t>IntroLab coupling table</w:t>
+      </w:r>
+    </w:p>
+    <w:p>
+      <w:pPr>
+        <w:jc w:val="both"/>
+        <w:rPr>
+          <w:noProof/>
+          <w:lang w:val="da-DK"/>
+        </w:rPr>
+      </w:pPr>
+      <w:proofErr w:type="spellStart"/>
+      <w:r>
+        <w:rPr>
+          <w:lang w:val="da-DK"/>
+        </w:rPr>
+        <w:t>Dependency</w:t>
+      </w:r>
+      <w:proofErr w:type="spellEnd"/>
+      <w:r>
+        <w:rPr>
+          <w:lang w:val="da-DK"/>
+        </w:rPr>
+        <w:t xml:space="preserve"> Depth er lavet ud fra hvor mange lag en klasse skal gå igennem for at få </w:t>
+      </w:r>
+      <w:proofErr w:type="spellStart"/>
+      <w:r>
+        <w:rPr>
+          <w:lang w:val="da-DK"/>
+        </w:rPr>
+        <w:t>satisfied</w:t>
+      </w:r>
+      <w:proofErr w:type="spellEnd"/>
+      <w:r>
+        <w:rPr>
+          <w:lang w:val="da-DK"/>
+        </w:rPr>
+        <w:t xml:space="preserve"> alle dens </w:t>
+      </w:r>
+      <w:proofErr w:type="spellStart"/>
+      <w:r>
+        <w:rPr>
+          <w:lang w:val="da-DK"/>
+        </w:rPr>
+        <w:t>dependencies</w:t>
+      </w:r>
+      <w:proofErr w:type="spellEnd"/>
+      <w:r>
+        <w:rPr>
+          <w:lang w:val="da-DK"/>
+        </w:rPr>
+        <w:t xml:space="preserve">. </w:t>
+      </w:r>
+      <w:proofErr w:type="spellStart"/>
+      <w:r>
+        <w:rPr>
+          <w:lang w:val="da-DK"/>
+        </w:rPr>
+        <w:t>GameStateManager</w:t>
+      </w:r>
+      <w:proofErr w:type="spellEnd"/>
+      <w:r>
+        <w:rPr>
+          <w:lang w:val="da-DK"/>
+        </w:rPr>
+        <w:t xml:space="preserve"> </w:t>
+      </w:r>
+      <w:proofErr w:type="spellStart"/>
+      <w:r>
+        <w:rPr>
+          <w:lang w:val="da-DK"/>
+        </w:rPr>
+        <w:t>dependency</w:t>
+      </w:r>
+      <w:proofErr w:type="spellEnd"/>
+      <w:r>
+        <w:rPr>
+          <w:lang w:val="da-DK"/>
+        </w:rPr>
+        <w:t xml:space="preserve"> </w:t>
+      </w:r>
+      <w:proofErr w:type="spellStart"/>
+      <w:r>
+        <w:rPr>
+          <w:lang w:val="da-DK"/>
+        </w:rPr>
+        <w:t>depth</w:t>
+      </w:r>
+      <w:proofErr w:type="spellEnd"/>
+      <w:r>
+        <w:rPr>
+          <w:lang w:val="da-DK"/>
+        </w:rPr>
+        <w:t xml:space="preserve"> har jeg defineret til 4 for eksempel.</w:t>
+      </w:r>
+      <w:r>
+        <w:rPr>
+          <w:noProof/>
+          <w:lang w:val="da-DK"/>
+        </w:rPr>
+        <w:t xml:space="preserve"> </w:t>
+      </w:r>
+      <w:r>
+        <w:rPr>
+          <w:noProof/>
+          <w:lang w:val="da-DK"/>
+        </w:rPr>
+        <w:t xml:space="preserve">Dette vises på nedenstående graf. Hvor det kan ses at der </w:t>
+      </w:r>
+      <w:r>
+        <w:rPr>
+          <w:noProof/>
+          <w:lang w:val="da-DK"/>
+        </w:rPr>
+        <w:t>højest er 4 lag. For eksempel GameStateManager -&gt; Playstate -&gt; Enemy -&gt; Game -&gt; GameInputProcessor. Det skal dog nævnes at der er rigtige mange loops i dette program. Altså hvor en klasse refererer til en klasse som refererer tilbage til den samme klasse. Jeg har derfor valgt kun at tælle lag hvor den refererede klasse ikke allerede er reffereret.</w:t>
+      </w:r>
+    </w:p>
+    <w:p>
+      <w:pPr>
+        <w:jc w:val="both"/>
+        <w:rPr>
+          <w:lang w:val="da-DK"/>
+        </w:rPr>
+      </w:pPr>
+      <w:r>
+        <w:rPr>
+          <w:noProof/>
+          <w:lang w:val="da-DK"/>
+        </w:rPr>
+        <w:drawing>
+          <wp:anchor distT="0" distB="0" distL="114300" distR="114300" simplePos="0" relativeHeight="251658240" behindDoc="0" locked="0" layoutInCell="1" allowOverlap="1" wp14:anchorId="7AFE2F17" wp14:editId="02ED8B48">
+            <wp:simplePos x="0" y="0"/>
+            <wp:positionH relativeFrom="column">
+              <wp:posOffset>1745218</wp:posOffset>
+            </wp:positionH>
+            <wp:positionV relativeFrom="paragraph">
+              <wp:posOffset>38735</wp:posOffset>
+            </wp:positionV>
+            <wp:extent cx="2640330" cy="3143250"/>
+            <wp:effectExtent l="0" t="0" r="1270" b="6350"/>
+            <wp:wrapSquare wrapText="bothSides"/>
+            <wp:docPr id="2" name="Picture 2" descr="A close up of a map&#10;&#10;Description automatically generated"/>
+            <wp:cNvGraphicFramePr>
+              <a:graphicFrameLocks xmlns:a="http://schemas.openxmlformats.org/drawingml/2006/main" noChangeAspect="1"/>
+            </wp:cNvGraphicFramePr>
+            <a:graphic xmlns:a="http://schemas.openxmlformats.org/drawingml/2006/main">
+              <a:graphicData uri="http://schemas.openxmlformats.org/drawingml/2006/picture">
+                <pic:pic xmlns:pic="http://schemas.openxmlformats.org/drawingml/2006/picture">
+                  <pic:nvPicPr>
+                    <pic:cNvPr id="2" name="Untitled Diagram.png"/>
+                    <pic:cNvPicPr/>
+                  </pic:nvPicPr>
+                  <pic:blipFill>
+                    <a:blip r:embed="rId4" cstate="print">
+                      <a:extLst>
+                        <a:ext uri="{28A0092B-C50C-407E-A947-70E740481C1C}">
+                          <a14:useLocalDpi xmlns:a14="http://schemas.microsoft.com/office/drawing/2010/main" val="0"/>
+                        </a:ext>
+                      </a:extLst>
+                    </a:blip>
+                    <a:stretch>
+                      <a:fillRect/>
+                    </a:stretch>
+                  </pic:blipFill>
+                  <pic:spPr>
+                    <a:xfrm>
+                      <a:off x="0" y="0"/>
+                      <a:ext cx="2640330" cy="3143250"/>
+                    </a:xfrm>
+                    <a:prstGeom prst="rect">
+                      <a:avLst/>
+                    </a:prstGeom>
+                  </pic:spPr>
+                </pic:pic>
+              </a:graphicData>
+            </a:graphic>
+            <wp14:sizeRelH relativeFrom="page">
+              <wp14:pctWidth>0</wp14:pctWidth>
+            </wp14:sizeRelH>
+            <wp14:sizeRelV relativeFrom="page">
+              <wp14:pctHeight>0</wp14:pctHeight>
+            </wp14:sizeRelV>
+          </wp:anchor>
+        </w:drawing>
+      </w:r>
+    </w:p>
     <w:tbl>
       <w:tblPr>
         <w:tblStyle w:val="PlainTable1"/>
-        <w:tblpPr w:leftFromText="180" w:rightFromText="180" w:horzAnchor="margin" w:tblpY="1509"/>
+        <w:tblpPr w:leftFromText="180" w:rightFromText="180" w:vertAnchor="page" w:horzAnchor="page" w:tblpX="2065" w:tblpY="9580"/>
         <w:tblW w:w="0" w:type="auto"/>
         <w:tblLook w:val="04A0" w:firstRow="1" w:lastRow="0" w:firstColumn="1" w:lastColumn="0" w:noHBand="0" w:noVBand="1"/>
       </w:tblPr>
@@ -26,7 +218,7 @@
           </w:tcPr>
           <w:p>
             <w:pPr>
-              <w:jc w:val="center"/>
+              <w:jc w:val="both"/>
               <w:rPr>
                 <w:lang w:val="da-DK"/>
               </w:rPr>
@@ -45,7 +237,7 @@
           </w:tcPr>
           <w:p>
             <w:pPr>
-              <w:jc w:val="center"/>
+              <w:jc w:val="both"/>
               <w:cnfStyle w:val="100000000000" w:firstRow="1" w:lastRow="0" w:firstColumn="0" w:lastColumn="0" w:oddVBand="0" w:evenVBand="0" w:oddHBand="0" w:evenHBand="0" w:firstRowFirstColumn="0" w:firstRowLastColumn="0" w:lastRowFirstColumn="0" w:lastRowLastColumn="0"/>
               <w:rPr>
                 <w:lang w:val="da-DK"/>
@@ -65,7 +257,7 @@
           </w:tcPr>
           <w:p>
             <w:pPr>
-              <w:jc w:val="center"/>
+              <w:jc w:val="both"/>
               <w:cnfStyle w:val="100000000000" w:firstRow="1" w:lastRow="0" w:firstColumn="0" w:lastColumn="0" w:oddVBand="0" w:evenVBand="0" w:oddHBand="0" w:evenHBand="0" w:firstRowFirstColumn="0" w:firstRowLastColumn="0" w:lastRowFirstColumn="0" w:lastRowLastColumn="0"/>
               <w:rPr>
                 <w:lang w:val="da-DK"/>
@@ -85,7 +277,7 @@
           </w:tcPr>
           <w:p>
             <w:pPr>
-              <w:jc w:val="center"/>
+              <w:jc w:val="both"/>
               <w:cnfStyle w:val="100000000000" w:firstRow="1" w:lastRow="0" w:firstColumn="0" w:lastColumn="0" w:oddVBand="0" w:evenVBand="0" w:oddHBand="0" w:evenHBand="0" w:firstRowFirstColumn="0" w:firstRowLastColumn="0" w:lastRowFirstColumn="0" w:lastRowLastColumn="0"/>
               <w:rPr>
                 <w:lang w:val="da-DK"/>
@@ -111,6 +303,7 @@
           </w:tcPr>
           <w:p>
             <w:pPr>
+              <w:jc w:val="both"/>
               <w:rPr>
                 <w:lang w:val="da-DK"/>
               </w:rPr>
@@ -130,7 +323,7 @@
           </w:tcPr>
           <w:p>
             <w:pPr>
-              <w:jc w:val="center"/>
+              <w:jc w:val="both"/>
               <w:cnfStyle w:val="000000100000" w:firstRow="0" w:lastRow="0" w:firstColumn="0" w:lastColumn="0" w:oddVBand="0" w:evenVBand="0" w:oddHBand="1" w:evenHBand="0" w:firstRowFirstColumn="0" w:firstRowLastColumn="0" w:lastRowFirstColumn="0" w:lastRowLastColumn="0"/>
               <w:rPr>
                 <w:lang w:val="da-DK"/>
@@ -152,6 +345,7 @@
           </w:tcPr>
           <w:p>
             <w:pPr>
+              <w:jc w:val="both"/>
               <w:cnfStyle w:val="000000100000" w:firstRow="0" w:lastRow="0" w:firstColumn="0" w:lastColumn="0" w:oddVBand="0" w:evenVBand="0" w:oddHBand="1" w:evenHBand="0" w:firstRowFirstColumn="0" w:firstRowLastColumn="0" w:lastRowFirstColumn="0" w:lastRowLastColumn="0"/>
               <w:rPr>
                 <w:lang w:val="da-DK"/>
@@ -172,7 +366,7 @@
           </w:tcPr>
           <w:p>
             <w:pPr>
-              <w:jc w:val="center"/>
+              <w:jc w:val="both"/>
               <w:cnfStyle w:val="000000100000" w:firstRow="0" w:lastRow="0" w:firstColumn="0" w:lastColumn="0" w:oddVBand="0" w:evenVBand="0" w:oddHBand="1" w:evenHBand="0" w:firstRowFirstColumn="0" w:firstRowLastColumn="0" w:lastRowFirstColumn="0" w:lastRowLastColumn="0"/>
               <w:rPr>
                 <w:lang w:val="da-DK"/>
@@ -195,6 +389,7 @@
           </w:tcPr>
           <w:p>
             <w:pPr>
+              <w:jc w:val="both"/>
               <w:rPr>
                 <w:lang w:val="da-DK"/>
               </w:rPr>
@@ -214,7 +409,7 @@
           </w:tcPr>
           <w:p>
             <w:pPr>
-              <w:jc w:val="center"/>
+              <w:jc w:val="both"/>
               <w:cnfStyle w:val="000000000000" w:firstRow="0" w:lastRow="0" w:firstColumn="0" w:lastColumn="0" w:oddVBand="0" w:evenVBand="0" w:oddHBand="0" w:evenHBand="0" w:firstRowFirstColumn="0" w:firstRowLastColumn="0" w:lastRowFirstColumn="0" w:lastRowLastColumn="0"/>
               <w:rPr>
                 <w:lang w:val="da-DK"/>
@@ -236,6 +431,7 @@
           </w:tcPr>
           <w:p>
             <w:pPr>
+              <w:jc w:val="both"/>
               <w:cnfStyle w:val="000000000000" w:firstRow="0" w:lastRow="0" w:firstColumn="0" w:lastColumn="0" w:oddVBand="0" w:evenVBand="0" w:oddHBand="0" w:evenHBand="0" w:firstRowFirstColumn="0" w:firstRowLastColumn="0" w:lastRowFirstColumn="0" w:lastRowLastColumn="0"/>
               <w:rPr>
                 <w:lang w:val="da-DK"/>
@@ -258,7 +454,7 @@
           </w:tcPr>
           <w:p>
             <w:pPr>
-              <w:jc w:val="center"/>
+              <w:jc w:val="both"/>
               <w:cnfStyle w:val="000000000000" w:firstRow="0" w:lastRow="0" w:firstColumn="0" w:lastColumn="0" w:oddVBand="0" w:evenVBand="0" w:oddHBand="0" w:evenHBand="0" w:firstRowFirstColumn="0" w:firstRowLastColumn="0" w:lastRowFirstColumn="0" w:lastRowLastColumn="0"/>
               <w:rPr>
                 <w:lang w:val="da-DK"/>
@@ -284,6 +480,7 @@
           </w:tcPr>
           <w:p>
             <w:pPr>
+              <w:jc w:val="both"/>
               <w:rPr>
                 <w:lang w:val="da-DK"/>
               </w:rPr>
@@ -303,7 +500,7 @@
           </w:tcPr>
           <w:p>
             <w:pPr>
-              <w:jc w:val="center"/>
+              <w:jc w:val="both"/>
               <w:cnfStyle w:val="000000100000" w:firstRow="0" w:lastRow="0" w:firstColumn="0" w:lastColumn="0" w:oddVBand="0" w:evenVBand="0" w:oddHBand="1" w:evenHBand="0" w:firstRowFirstColumn="0" w:firstRowLastColumn="0" w:lastRowFirstColumn="0" w:lastRowLastColumn="0"/>
               <w:rPr>
                 <w:lang w:val="da-DK"/>
@@ -325,6 +522,7 @@
           </w:tcPr>
           <w:p>
             <w:pPr>
+              <w:jc w:val="both"/>
               <w:cnfStyle w:val="000000100000" w:firstRow="0" w:lastRow="0" w:firstColumn="0" w:lastColumn="0" w:oddVBand="0" w:evenVBand="0" w:oddHBand="1" w:evenHBand="0" w:firstRowFirstColumn="0" w:firstRowLastColumn="0" w:lastRowFirstColumn="0" w:lastRowLastColumn="0"/>
               <w:rPr>
                 <w:lang w:val="da-DK"/>
@@ -361,7 +559,7 @@
           </w:tcPr>
           <w:p>
             <w:pPr>
-              <w:jc w:val="center"/>
+              <w:jc w:val="both"/>
               <w:cnfStyle w:val="000000100000" w:firstRow="0" w:lastRow="0" w:firstColumn="0" w:lastColumn="0" w:oddVBand="0" w:evenVBand="0" w:oddHBand="1" w:evenHBand="0" w:firstRowFirstColumn="0" w:firstRowLastColumn="0" w:lastRowFirstColumn="0" w:lastRowLastColumn="0"/>
               <w:rPr>
                 <w:lang w:val="da-DK"/>
@@ -371,7 +569,7 @@
               <w:rPr>
                 <w:lang w:val="da-DK"/>
               </w:rPr>
-              <w:t>2</w:t>
+              <w:t>4</w:t>
             </w:r>
           </w:p>
         </w:tc>
@@ -384,6 +582,7 @@
           </w:tcPr>
           <w:p>
             <w:pPr>
+              <w:jc w:val="both"/>
               <w:rPr>
                 <w:lang w:val="da-DK"/>
               </w:rPr>
@@ -403,7 +602,7 @@
           </w:tcPr>
           <w:p>
             <w:pPr>
-              <w:jc w:val="center"/>
+              <w:jc w:val="both"/>
               <w:cnfStyle w:val="000000000000" w:firstRow="0" w:lastRow="0" w:firstColumn="0" w:lastColumn="0" w:oddVBand="0" w:evenVBand="0" w:oddHBand="0" w:evenHBand="0" w:firstRowFirstColumn="0" w:firstRowLastColumn="0" w:lastRowFirstColumn="0" w:lastRowLastColumn="0"/>
               <w:rPr>
                 <w:lang w:val="da-DK"/>
@@ -425,6 +624,7 @@
           </w:tcPr>
           <w:p>
             <w:pPr>
+              <w:jc w:val="both"/>
               <w:cnfStyle w:val="000000000000" w:firstRow="0" w:lastRow="0" w:firstColumn="0" w:lastColumn="0" w:oddVBand="0" w:evenVBand="0" w:oddHBand="0" w:evenHBand="0" w:firstRowFirstColumn="0" w:firstRowLastColumn="0" w:lastRowFirstColumn="0" w:lastRowLastColumn="0"/>
               <w:rPr>
                 <w:lang w:val="da-DK"/>
@@ -461,7 +661,7 @@
           </w:tcPr>
           <w:p>
             <w:pPr>
-              <w:jc w:val="center"/>
+              <w:jc w:val="both"/>
               <w:cnfStyle w:val="000000000000" w:firstRow="0" w:lastRow="0" w:firstColumn="0" w:lastColumn="0" w:oddVBand="0" w:evenVBand="0" w:oddHBand="0" w:evenHBand="0" w:firstRowFirstColumn="0" w:firstRowLastColumn="0" w:lastRowFirstColumn="0" w:lastRowLastColumn="0"/>
               <w:rPr>
                 <w:lang w:val="da-DK"/>
@@ -487,6 +687,7 @@
           </w:tcPr>
           <w:p>
             <w:pPr>
+              <w:jc w:val="both"/>
               <w:rPr>
                 <w:lang w:val="da-DK"/>
               </w:rPr>
@@ -506,7 +707,7 @@
           </w:tcPr>
           <w:p>
             <w:pPr>
-              <w:jc w:val="center"/>
+              <w:jc w:val="both"/>
               <w:cnfStyle w:val="000000100000" w:firstRow="0" w:lastRow="0" w:firstColumn="0" w:lastColumn="0" w:oddVBand="0" w:evenVBand="0" w:oddHBand="1" w:evenHBand="0" w:firstRowFirstColumn="0" w:firstRowLastColumn="0" w:lastRowFirstColumn="0" w:lastRowLastColumn="0"/>
               <w:rPr>
                 <w:lang w:val="da-DK"/>
@@ -526,6 +727,7 @@
           </w:tcPr>
           <w:p>
             <w:pPr>
+              <w:jc w:val="both"/>
               <w:cnfStyle w:val="000000100000" w:firstRow="0" w:lastRow="0" w:firstColumn="0" w:lastColumn="0" w:oddVBand="0" w:evenVBand="0" w:oddHBand="1" w:evenHBand="0" w:firstRowFirstColumn="0" w:firstRowLastColumn="0" w:lastRowFirstColumn="0" w:lastRowLastColumn="0"/>
               <w:rPr>
                 <w:lang w:val="da-DK"/>
@@ -590,7 +792,7 @@
           </w:tcPr>
           <w:p>
             <w:pPr>
-              <w:jc w:val="center"/>
+              <w:jc w:val="both"/>
               <w:cnfStyle w:val="000000100000" w:firstRow="0" w:lastRow="0" w:firstColumn="0" w:lastColumn="0" w:oddVBand="0" w:evenVBand="0" w:oddHBand="1" w:evenHBand="0" w:firstRowFirstColumn="0" w:firstRowLastColumn="0" w:lastRowFirstColumn="0" w:lastRowLastColumn="0"/>
               <w:rPr>
                 <w:lang w:val="da-DK"/>
@@ -600,7 +802,7 @@
               <w:rPr>
                 <w:lang w:val="da-DK"/>
               </w:rPr>
-              <w:t>3</w:t>
+              <w:t>4</w:t>
             </w:r>
           </w:p>
         </w:tc>
@@ -613,6 +815,7 @@
           </w:tcPr>
           <w:p>
             <w:pPr>
+              <w:jc w:val="both"/>
               <w:rPr>
                 <w:lang w:val="da-DK"/>
               </w:rPr>
@@ -632,7 +835,7 @@
           </w:tcPr>
           <w:p>
             <w:pPr>
-              <w:jc w:val="center"/>
+              <w:jc w:val="both"/>
               <w:cnfStyle w:val="000000000000" w:firstRow="0" w:lastRow="0" w:firstColumn="0" w:lastColumn="0" w:oddVBand="0" w:evenVBand="0" w:oddHBand="0" w:evenHBand="0" w:firstRowFirstColumn="0" w:firstRowLastColumn="0" w:lastRowFirstColumn="0" w:lastRowLastColumn="0"/>
               <w:rPr>
                 <w:lang w:val="da-DK"/>
@@ -652,6 +855,7 @@
           </w:tcPr>
           <w:p>
             <w:pPr>
+              <w:jc w:val="both"/>
               <w:cnfStyle w:val="000000000000" w:firstRow="0" w:lastRow="0" w:firstColumn="0" w:lastColumn="0" w:oddVBand="0" w:evenVBand="0" w:oddHBand="0" w:evenHBand="0" w:firstRowFirstColumn="0" w:firstRowLastColumn="0" w:lastRowFirstColumn="0" w:lastRowLastColumn="0"/>
               <w:rPr>
                 <w:lang w:val="da-DK"/>
@@ -680,7 +884,7 @@
           </w:tcPr>
           <w:p>
             <w:pPr>
-              <w:jc w:val="center"/>
+              <w:jc w:val="both"/>
               <w:cnfStyle w:val="000000000000" w:firstRow="0" w:lastRow="0" w:firstColumn="0" w:lastColumn="0" w:oddVBand="0" w:evenVBand="0" w:oddHBand="0" w:evenHBand="0" w:firstRowFirstColumn="0" w:firstRowLastColumn="0" w:lastRowFirstColumn="0" w:lastRowLastColumn="0"/>
               <w:rPr>
                 <w:lang w:val="da-DK"/>
@@ -690,7 +894,7 @@
               <w:rPr>
                 <w:lang w:val="da-DK"/>
               </w:rPr>
-              <w:t>4</w:t>
+              <w:t>5</w:t>
             </w:r>
           </w:p>
         </w:tc>
@@ -706,6 +910,7 @@
           </w:tcPr>
           <w:p>
             <w:pPr>
+              <w:jc w:val="both"/>
               <w:rPr>
                 <w:lang w:val="da-DK"/>
               </w:rPr>
@@ -725,7 +930,7 @@
           </w:tcPr>
           <w:p>
             <w:pPr>
-              <w:jc w:val="center"/>
+              <w:jc w:val="both"/>
               <w:cnfStyle w:val="000000100000" w:firstRow="0" w:lastRow="0" w:firstColumn="0" w:lastColumn="0" w:oddVBand="0" w:evenVBand="0" w:oddHBand="1" w:evenHBand="0" w:firstRowFirstColumn="0" w:firstRowLastColumn="0" w:lastRowFirstColumn="0" w:lastRowLastColumn="0"/>
               <w:rPr>
                 <w:lang w:val="da-DK"/>
@@ -747,6 +952,7 @@
           </w:tcPr>
           <w:p>
             <w:pPr>
+              <w:jc w:val="both"/>
               <w:cnfStyle w:val="000000100000" w:firstRow="0" w:lastRow="0" w:firstColumn="0" w:lastColumn="0" w:oddVBand="0" w:evenVBand="0" w:oddHBand="1" w:evenHBand="0" w:firstRowFirstColumn="0" w:firstRowLastColumn="0" w:lastRowFirstColumn="0" w:lastRowLastColumn="0"/>
               <w:rPr>
                 <w:lang w:val="da-DK"/>
@@ -767,7 +973,7 @@
           </w:tcPr>
           <w:p>
             <w:pPr>
-              <w:jc w:val="center"/>
+              <w:jc w:val="both"/>
               <w:cnfStyle w:val="000000100000" w:firstRow="0" w:lastRow="0" w:firstColumn="0" w:lastColumn="0" w:oddVBand="0" w:evenVBand="0" w:oddHBand="1" w:evenHBand="0" w:firstRowFirstColumn="0" w:firstRowLastColumn="0" w:lastRowFirstColumn="0" w:lastRowLastColumn="0"/>
             </w:pPr>
           </w:p>
@@ -781,6 +987,7 @@
           </w:tcPr>
           <w:p>
             <w:pPr>
+              <w:jc w:val="both"/>
               <w:rPr>
                 <w:lang w:val="da-DK"/>
               </w:rPr>
@@ -800,7 +1007,7 @@
           </w:tcPr>
           <w:p>
             <w:pPr>
-              <w:jc w:val="center"/>
+              <w:jc w:val="both"/>
               <w:cnfStyle w:val="000000000000" w:firstRow="0" w:lastRow="0" w:firstColumn="0" w:lastColumn="0" w:oddVBand="0" w:evenVBand="0" w:oddHBand="0" w:evenHBand="0" w:firstRowFirstColumn="0" w:firstRowLastColumn="0" w:lastRowFirstColumn="0" w:lastRowLastColumn="0"/>
               <w:rPr>
                 <w:lang w:val="da-DK"/>
@@ -820,6 +1027,7 @@
           </w:tcPr>
           <w:p>
             <w:pPr>
+              <w:jc w:val="both"/>
               <w:cnfStyle w:val="000000000000" w:firstRow="0" w:lastRow="0" w:firstColumn="0" w:lastColumn="0" w:oddVBand="0" w:evenVBand="0" w:oddHBand="0" w:evenHBand="0" w:firstRowFirstColumn="0" w:firstRowLastColumn="0" w:lastRowFirstColumn="0" w:lastRowLastColumn="0"/>
               <w:rPr>
                 <w:lang w:val="da-DK"/>
@@ -856,7 +1064,7 @@
           </w:tcPr>
           <w:p>
             <w:pPr>
-              <w:jc w:val="center"/>
+              <w:jc w:val="both"/>
               <w:cnfStyle w:val="000000000000" w:firstRow="0" w:lastRow="0" w:firstColumn="0" w:lastColumn="0" w:oddVBand="0" w:evenVBand="0" w:oddHBand="0" w:evenHBand="0" w:firstRowFirstColumn="0" w:firstRowLastColumn="0" w:lastRowFirstColumn="0" w:lastRowLastColumn="0"/>
               <w:rPr>
                 <w:lang w:val="da-DK"/>
@@ -866,7 +1074,7 @@
               <w:rPr>
                 <w:lang w:val="da-DK"/>
               </w:rPr>
-              <w:t>4</w:t>
+              <w:t>5</w:t>
             </w:r>
           </w:p>
         </w:tc>
@@ -882,6 +1090,7 @@
           </w:tcPr>
           <w:p>
             <w:pPr>
+              <w:jc w:val="both"/>
               <w:rPr>
                 <w:lang w:val="da-DK"/>
               </w:rPr>
@@ -901,7 +1110,7 @@
           </w:tcPr>
           <w:p>
             <w:pPr>
-              <w:jc w:val="center"/>
+              <w:jc w:val="both"/>
               <w:cnfStyle w:val="000000100000" w:firstRow="0" w:lastRow="0" w:firstColumn="0" w:lastColumn="0" w:oddVBand="0" w:evenVBand="0" w:oddHBand="1" w:evenHBand="0" w:firstRowFirstColumn="0" w:firstRowLastColumn="0" w:lastRowFirstColumn="0" w:lastRowLastColumn="0"/>
               <w:rPr>
                 <w:lang w:val="da-DK"/>
@@ -923,6 +1132,7 @@
           </w:tcPr>
           <w:p>
             <w:pPr>
+              <w:jc w:val="both"/>
               <w:cnfStyle w:val="000000100000" w:firstRow="0" w:lastRow="0" w:firstColumn="0" w:lastColumn="0" w:oddVBand="0" w:evenVBand="0" w:oddHBand="1" w:evenHBand="0" w:firstRowFirstColumn="0" w:firstRowLastColumn="0" w:lastRowFirstColumn="0" w:lastRowLastColumn="0"/>
               <w:rPr>
                 <w:lang w:val="da-DK"/>
@@ -965,7 +1175,7 @@
           </w:tcPr>
           <w:p>
             <w:pPr>
-              <w:jc w:val="center"/>
+              <w:jc w:val="both"/>
               <w:cnfStyle w:val="000000100000" w:firstRow="0" w:lastRow="0" w:firstColumn="0" w:lastColumn="0" w:oddVBand="0" w:evenVBand="0" w:oddHBand="1" w:evenHBand="0" w:firstRowFirstColumn="0" w:firstRowLastColumn="0" w:lastRowFirstColumn="0" w:lastRowLastColumn="0"/>
               <w:rPr>
                 <w:lang w:val="da-DK"/>
@@ -975,7 +1185,7 @@
               <w:rPr>
                 <w:lang w:val="da-DK"/>
               </w:rPr>
-              <w:t>4</w:t>
+              <w:t>5</w:t>
             </w:r>
           </w:p>
         </w:tc>
@@ -988,6 +1198,7 @@
           </w:tcPr>
           <w:p>
             <w:pPr>
+              <w:jc w:val="both"/>
               <w:rPr>
                 <w:lang w:val="da-DK"/>
               </w:rPr>
@@ -1007,7 +1218,7 @@
           </w:tcPr>
           <w:p>
             <w:pPr>
-              <w:jc w:val="center"/>
+              <w:jc w:val="both"/>
               <w:cnfStyle w:val="000000000000" w:firstRow="0" w:lastRow="0" w:firstColumn="0" w:lastColumn="0" w:oddVBand="0" w:evenVBand="0" w:oddHBand="0" w:evenHBand="0" w:firstRowFirstColumn="0" w:firstRowLastColumn="0" w:lastRowFirstColumn="0" w:lastRowLastColumn="0"/>
               <w:rPr>
                 <w:lang w:val="da-DK"/>
@@ -1029,6 +1240,7 @@
           </w:tcPr>
           <w:p>
             <w:pPr>
+              <w:jc w:val="both"/>
               <w:cnfStyle w:val="000000000000" w:firstRow="0" w:lastRow="0" w:firstColumn="0" w:lastColumn="0" w:oddVBand="0" w:evenVBand="0" w:oddHBand="0" w:evenHBand="0" w:firstRowFirstColumn="0" w:firstRowLastColumn="0" w:lastRowFirstColumn="0" w:lastRowLastColumn="0"/>
               <w:rPr>
                 <w:lang w:val="da-DK"/>
@@ -1065,7 +1277,7 @@
           </w:tcPr>
           <w:p>
             <w:pPr>
-              <w:jc w:val="center"/>
+              <w:jc w:val="both"/>
               <w:cnfStyle w:val="000000000000" w:firstRow="0" w:lastRow="0" w:firstColumn="0" w:lastColumn="0" w:oddVBand="0" w:evenVBand="0" w:oddHBand="0" w:evenHBand="0" w:firstRowFirstColumn="0" w:firstRowLastColumn="0" w:lastRowFirstColumn="0" w:lastRowLastColumn="0"/>
               <w:rPr>
                 <w:lang w:val="da-DK"/>
@@ -1075,7 +1287,7 @@
               <w:rPr>
                 <w:lang w:val="da-DK"/>
               </w:rPr>
-              <w:t>4</w:t>
+              <w:t>5</w:t>
             </w:r>
           </w:p>
         </w:tc>
@@ -1091,6 +1303,7 @@
           </w:tcPr>
           <w:p>
             <w:pPr>
+              <w:jc w:val="both"/>
               <w:rPr>
                 <w:lang w:val="da-DK"/>
               </w:rPr>
@@ -1110,7 +1323,7 @@
           </w:tcPr>
           <w:p>
             <w:pPr>
-              <w:jc w:val="center"/>
+              <w:jc w:val="both"/>
               <w:cnfStyle w:val="000000100000" w:firstRow="0" w:lastRow="0" w:firstColumn="0" w:lastColumn="0" w:oddVBand="0" w:evenVBand="0" w:oddHBand="1" w:evenHBand="0" w:firstRowFirstColumn="0" w:firstRowLastColumn="0" w:lastRowFirstColumn="0" w:lastRowLastColumn="0"/>
               <w:rPr>
                 <w:lang w:val="da-DK"/>
@@ -1132,6 +1345,7 @@
           </w:tcPr>
           <w:p>
             <w:pPr>
+              <w:jc w:val="both"/>
               <w:cnfStyle w:val="000000100000" w:firstRow="0" w:lastRow="0" w:firstColumn="0" w:lastColumn="0" w:oddVBand="0" w:evenVBand="0" w:oddHBand="1" w:evenHBand="0" w:firstRowFirstColumn="0" w:firstRowLastColumn="0" w:lastRowFirstColumn="0" w:lastRowLastColumn="0"/>
               <w:rPr>
                 <w:lang w:val="en-US"/>
@@ -1202,7 +1416,7 @@
           </w:tcPr>
           <w:p>
             <w:pPr>
-              <w:jc w:val="center"/>
+              <w:jc w:val="both"/>
               <w:cnfStyle w:val="000000100000" w:firstRow="0" w:lastRow="0" w:firstColumn="0" w:lastColumn="0" w:oddVBand="0" w:evenVBand="0" w:oddHBand="1" w:evenHBand="0" w:firstRowFirstColumn="0" w:firstRowLastColumn="0" w:lastRowFirstColumn="0" w:lastRowLastColumn="0"/>
               <w:rPr>
                 <w:lang w:val="da-DK"/>
@@ -1212,7 +1426,7 @@
               <w:rPr>
                 <w:lang w:val="da-DK"/>
               </w:rPr>
-              <w:t>2</w:t>
+              <w:t>4</w:t>
             </w:r>
           </w:p>
         </w:tc>
@@ -1220,9 +1434,1342 @@
     </w:tbl>
     <w:p>
       <w:pPr>
+        <w:jc w:val="both"/>
+        <w:rPr>
+          <w:lang w:val="da-DK"/>
+        </w:rPr>
+      </w:pPr>
+      <w:r>
+        <w:rPr>
+          <w:lang w:val="da-DK"/>
+        </w:rPr>
+        <w:t xml:space="preserve"> </w:t>
+      </w:r>
+    </w:p>
+    <w:p>
+      <w:pPr>
+        <w:jc w:val="both"/>
+        <w:rPr>
+          <w:lang w:val="da-DK"/>
+        </w:rPr>
+      </w:pPr>
+    </w:p>
+    <w:p>
+      <w:pPr>
+        <w:jc w:val="both"/>
+        <w:rPr>
+          <w:lang w:val="da-DK"/>
+        </w:rPr>
+      </w:pPr>
+    </w:p>
+    <w:p>
+      <w:pPr>
+        <w:jc w:val="both"/>
+        <w:rPr>
+          <w:lang w:val="da-DK"/>
+        </w:rPr>
+      </w:pPr>
+    </w:p>
+    <w:p>
+      <w:pPr>
+        <w:jc w:val="both"/>
+        <w:rPr>
+          <w:lang w:val="da-DK"/>
+        </w:rPr>
+      </w:pPr>
+    </w:p>
+    <w:p>
+      <w:pPr>
+        <w:jc w:val="both"/>
+        <w:rPr>
+          <w:lang w:val="da-DK"/>
+        </w:rPr>
+      </w:pPr>
+    </w:p>
+    <w:p>
+      <w:pPr>
+        <w:jc w:val="both"/>
+        <w:rPr>
+          <w:lang w:val="da-DK"/>
+        </w:rPr>
+      </w:pPr>
+    </w:p>
+    <w:p>
+      <w:pPr>
+        <w:jc w:val="both"/>
+        <w:rPr>
+          <w:lang w:val="da-DK"/>
+        </w:rPr>
+      </w:pPr>
+    </w:p>
+    <w:p>
+      <w:pPr>
+        <w:jc w:val="both"/>
+        <w:rPr>
+          <w:lang w:val="da-DK"/>
+        </w:rPr>
+      </w:pPr>
+    </w:p>
+    <w:p>
+      <w:pPr>
+        <w:jc w:val="both"/>
+        <w:rPr>
+          <w:lang w:val="da-DK"/>
+        </w:rPr>
+      </w:pPr>
+    </w:p>
+    <w:p>
+      <w:pPr>
+        <w:jc w:val="both"/>
+        <w:rPr>
+          <w:lang w:val="da-DK"/>
+        </w:rPr>
+      </w:pPr>
+    </w:p>
+    <w:p>
+      <w:pPr>
+        <w:jc w:val="both"/>
+        <w:rPr>
+          <w:lang w:val="da-DK"/>
+        </w:rPr>
+      </w:pPr>
+    </w:p>
+    <w:p>
+      <w:pPr>
+        <w:jc w:val="both"/>
+        <w:rPr>
+          <w:lang w:val="da-DK"/>
+        </w:rPr>
+      </w:pPr>
+    </w:p>
+    <w:p>
+      <w:pPr>
+        <w:jc w:val="both"/>
+        <w:rPr>
+          <w:lang w:val="da-DK"/>
+        </w:rPr>
+      </w:pPr>
+    </w:p>
+    <w:p>
+      <w:pPr>
+        <w:jc w:val="both"/>
+        <w:rPr>
+          <w:lang w:val="da-DK"/>
+        </w:rPr>
+      </w:pPr>
+    </w:p>
+    <w:p>
+      <w:pPr>
+        <w:jc w:val="both"/>
+        <w:rPr>
+          <w:lang w:val="da-DK"/>
+        </w:rPr>
+      </w:pPr>
+    </w:p>
+    <w:p>
+      <w:pPr>
+        <w:jc w:val="both"/>
+        <w:rPr>
+          <w:lang w:val="da-DK"/>
+        </w:rPr>
+      </w:pPr>
+    </w:p>
+    <w:p>
+      <w:pPr>
+        <w:jc w:val="both"/>
+        <w:rPr>
+          <w:lang w:val="da-DK"/>
+        </w:rPr>
+      </w:pPr>
+    </w:p>
+    <w:p>
+      <w:pPr>
+        <w:jc w:val="both"/>
+        <w:rPr>
+          <w:lang w:val="da-DK"/>
+        </w:rPr>
+      </w:pPr>
+    </w:p>
+    <w:p>
+      <w:pPr>
+        <w:jc w:val="both"/>
+        <w:rPr>
+          <w:lang w:val="da-DK"/>
+        </w:rPr>
+      </w:pPr>
+      <w:r>
+        <w:rPr>
+          <w:lang w:val="da-DK"/>
+        </w:rPr>
+        <w:br w:type="page"/>
+      </w:r>
+    </w:p>
+    <w:p>
+      <w:pPr>
         <w:pStyle w:val="Heading1"/>
-        <w:rPr>
-          <w:vertAlign w:val="subscript"/>
+        <w:jc w:val="both"/>
+        <w:rPr>
+          <w:lang w:val="da-DK"/>
+        </w:rPr>
+      </w:pPr>
+      <w:r>
+        <w:rPr>
+          <w:lang w:val="da-DK"/>
+        </w:rPr>
+        <w:lastRenderedPageBreak/>
+        <w:t>NetBeansLab2</w:t>
+      </w:r>
+      <w:r>
+        <w:rPr>
+          <w:lang w:val="da-DK"/>
+        </w:rPr>
+        <w:t xml:space="preserve"> </w:t>
+      </w:r>
+      <w:proofErr w:type="spellStart"/>
+      <w:r>
+        <w:rPr>
+          <w:lang w:val="da-DK"/>
+        </w:rPr>
+        <w:t>coupling</w:t>
+      </w:r>
+      <w:proofErr w:type="spellEnd"/>
+      <w:r>
+        <w:rPr>
+          <w:lang w:val="da-DK"/>
+        </w:rPr>
+        <w:t xml:space="preserve"> </w:t>
+      </w:r>
+      <w:proofErr w:type="spellStart"/>
+      <w:r>
+        <w:rPr>
+          <w:lang w:val="da-DK"/>
+        </w:rPr>
+        <w:t>table</w:t>
+      </w:r>
+      <w:proofErr w:type="spellEnd"/>
+    </w:p>
+    <w:p>
+      <w:pPr>
+        <w:jc w:val="both"/>
+        <w:rPr>
+          <w:lang w:val="da-DK"/>
+        </w:rPr>
+      </w:pPr>
+      <w:r>
+        <w:rPr>
+          <w:lang w:val="da-DK"/>
+        </w:rPr>
+        <w:t>Jeg vil så vidt muligt forsøge at tage udgangspunkt i de samme klasser som i introlabben, hvis de fortsat er en klasse i dette projekt.</w:t>
+      </w:r>
+      <w:r>
+        <w:rPr>
+          <w:lang w:val="da-DK"/>
+        </w:rPr>
+        <w:t xml:space="preserve"> A</w:t>
+      </w:r>
+      <w:r>
+        <w:rPr>
+          <w:lang w:val="da-DK"/>
+        </w:rPr>
+        <w:t xml:space="preserve">lle </w:t>
+      </w:r>
+      <w:r>
+        <w:rPr>
+          <w:lang w:val="da-DK"/>
+        </w:rPr>
+        <w:t xml:space="preserve">klasser </w:t>
+      </w:r>
+      <w:r>
+        <w:rPr>
+          <w:lang w:val="da-DK"/>
+        </w:rPr>
+        <w:t xml:space="preserve">vil ikke blive gennemgået. </w:t>
+      </w:r>
+    </w:p>
+    <w:tbl>
+      <w:tblPr>
+        <w:tblStyle w:val="PlainTable1"/>
+        <w:tblpPr w:leftFromText="180" w:rightFromText="180" w:vertAnchor="page" w:horzAnchor="margin" w:tblpY="2566"/>
+        <w:tblW w:w="0" w:type="auto"/>
+        <w:tblLook w:val="04A0" w:firstRow="1" w:lastRow="0" w:firstColumn="1" w:lastColumn="0" w:noHBand="0" w:noVBand="1"/>
+      </w:tblPr>
+      <w:tblGrid>
+        <w:gridCol w:w="1129"/>
+        <w:gridCol w:w="2310"/>
+        <w:gridCol w:w="4005"/>
+        <w:gridCol w:w="1566"/>
+      </w:tblGrid>
+      <w:tr>
+        <w:trPr>
+          <w:cnfStyle w:val="100000000000" w:firstRow="1" w:lastRow="0" w:firstColumn="0" w:lastColumn="0" w:oddVBand="0" w:evenVBand="0" w:oddHBand="0" w:evenHBand="0" w:firstRowFirstColumn="0" w:firstRowLastColumn="0" w:lastRowFirstColumn="0" w:lastRowLastColumn="0"/>
+        </w:trPr>
+        <w:tc>
+          <w:tcPr>
+            <w:cnfStyle w:val="001000000000" w:firstRow="0" w:lastRow="0" w:firstColumn="1" w:lastColumn="0" w:oddVBand="0" w:evenVBand="0" w:oddHBand="0" w:evenHBand="0" w:firstRowFirstColumn="0" w:firstRowLastColumn="0" w:lastRowFirstColumn="0" w:lastRowLastColumn="0"/>
+            <w:tcW w:w="1129" w:type="dxa"/>
+          </w:tcPr>
+          <w:p>
+            <w:pPr>
+              <w:jc w:val="both"/>
+              <w:rPr>
+                <w:lang w:val="da-DK"/>
+              </w:rPr>
+            </w:pPr>
+            <w:r>
+              <w:rPr>
+                <w:lang w:val="da-DK"/>
+              </w:rPr>
+              <w:t>NUMBER</w:t>
+            </w:r>
+          </w:p>
+        </w:tc>
+        <w:tc>
+          <w:tcPr>
+            <w:tcW w:w="2310" w:type="dxa"/>
+          </w:tcPr>
+          <w:p>
+            <w:pPr>
+              <w:jc w:val="both"/>
+              <w:cnfStyle w:val="100000000000" w:firstRow="1" w:lastRow="0" w:firstColumn="0" w:lastColumn="0" w:oddVBand="0" w:evenVBand="0" w:oddHBand="0" w:evenHBand="0" w:firstRowFirstColumn="0" w:firstRowLastColumn="0" w:lastRowFirstColumn="0" w:lastRowLastColumn="0"/>
+              <w:rPr>
+                <w:lang w:val="da-DK"/>
+              </w:rPr>
+            </w:pPr>
+            <w:r>
+              <w:rPr>
+                <w:lang w:val="da-DK"/>
+              </w:rPr>
+              <w:t>CLASS</w:t>
+            </w:r>
+          </w:p>
+        </w:tc>
+        <w:tc>
+          <w:tcPr>
+            <w:tcW w:w="4005" w:type="dxa"/>
+          </w:tcPr>
+          <w:p>
+            <w:pPr>
+              <w:jc w:val="both"/>
+              <w:cnfStyle w:val="100000000000" w:firstRow="1" w:lastRow="0" w:firstColumn="0" w:lastColumn="0" w:oddVBand="0" w:evenVBand="0" w:oddHBand="0" w:evenHBand="0" w:firstRowFirstColumn="0" w:firstRowLastColumn="0" w:lastRowFirstColumn="0" w:lastRowLastColumn="0"/>
+              <w:rPr>
+                <w:lang w:val="da-DK"/>
+              </w:rPr>
+            </w:pPr>
+            <w:r>
+              <w:rPr>
+                <w:lang w:val="da-DK"/>
+              </w:rPr>
+              <w:t>DEPENDS ON</w:t>
+            </w:r>
+          </w:p>
+        </w:tc>
+        <w:tc>
+          <w:tcPr>
+            <w:tcW w:w="1566" w:type="dxa"/>
+          </w:tcPr>
+          <w:p>
+            <w:pPr>
+              <w:jc w:val="both"/>
+              <w:cnfStyle w:val="100000000000" w:firstRow="1" w:lastRow="0" w:firstColumn="0" w:lastColumn="0" w:oddVBand="0" w:evenVBand="0" w:oddHBand="0" w:evenHBand="0" w:firstRowFirstColumn="0" w:firstRowLastColumn="0" w:lastRowFirstColumn="0" w:lastRowLastColumn="0"/>
+              <w:rPr>
+                <w:lang w:val="da-DK"/>
+              </w:rPr>
+            </w:pPr>
+            <w:r>
+              <w:rPr>
+                <w:lang w:val="da-DK"/>
+              </w:rPr>
+              <w:t>DEPENDENCY DEPTH</w:t>
+            </w:r>
+          </w:p>
+        </w:tc>
+      </w:tr>
+      <w:tr>
+        <w:trPr>
+          <w:cnfStyle w:val="000000100000" w:firstRow="0" w:lastRow="0" w:firstColumn="0" w:lastColumn="0" w:oddVBand="0" w:evenVBand="0" w:oddHBand="1" w:evenHBand="0" w:firstRowFirstColumn="0" w:firstRowLastColumn="0" w:lastRowFirstColumn="0" w:lastRowLastColumn="0"/>
+        </w:trPr>
+        <w:tc>
+          <w:tcPr>
+            <w:cnfStyle w:val="001000000000" w:firstRow="0" w:lastRow="0" w:firstColumn="1" w:lastColumn="0" w:oddVBand="0" w:evenVBand="0" w:oddHBand="0" w:evenHBand="0" w:firstRowFirstColumn="0" w:firstRowLastColumn="0" w:lastRowFirstColumn="0" w:lastRowLastColumn="0"/>
+            <w:tcW w:w="1129" w:type="dxa"/>
+          </w:tcPr>
+          <w:p>
+            <w:pPr>
+              <w:jc w:val="both"/>
+              <w:rPr>
+                <w:lang w:val="da-DK"/>
+              </w:rPr>
+            </w:pPr>
+            <w:r>
+              <w:rPr>
+                <w:lang w:val="da-DK"/>
+              </w:rPr>
+              <w:t>1</w:t>
+            </w:r>
+          </w:p>
+        </w:tc>
+        <w:tc>
+          <w:tcPr>
+            <w:tcW w:w="2310" w:type="dxa"/>
+            <w:vAlign w:val="center"/>
+          </w:tcPr>
+          <w:p>
+            <w:pPr>
+              <w:jc w:val="both"/>
+              <w:cnfStyle w:val="000000100000" w:firstRow="0" w:lastRow="0" w:firstColumn="0" w:lastColumn="0" w:oddVBand="0" w:evenVBand="0" w:oddHBand="1" w:evenHBand="0" w:firstRowFirstColumn="0" w:firstRowLastColumn="0" w:lastRowFirstColumn="0" w:lastRowLastColumn="0"/>
+              <w:rPr>
+                <w:lang w:val="da-DK"/>
+              </w:rPr>
+            </w:pPr>
+            <w:proofErr w:type="spellStart"/>
+            <w:r>
+              <w:rPr>
+                <w:lang w:val="da-DK"/>
+              </w:rPr>
+              <w:t>GameKeys</w:t>
+            </w:r>
+            <w:proofErr w:type="spellEnd"/>
+          </w:p>
+        </w:tc>
+        <w:tc>
+          <w:tcPr>
+            <w:tcW w:w="4005" w:type="dxa"/>
+          </w:tcPr>
+          <w:p>
+            <w:pPr>
+              <w:jc w:val="both"/>
+              <w:cnfStyle w:val="000000100000" w:firstRow="0" w:lastRow="0" w:firstColumn="0" w:lastColumn="0" w:oddVBand="0" w:evenVBand="0" w:oddHBand="1" w:evenHBand="0" w:firstRowFirstColumn="0" w:firstRowLastColumn="0" w:lastRowFirstColumn="0" w:lastRowLastColumn="0"/>
+              <w:rPr>
+                <w:lang w:val="da-DK"/>
+              </w:rPr>
+            </w:pPr>
+            <w:r>
+              <w:rPr>
+                <w:lang w:val="da-DK"/>
+              </w:rPr>
+              <w:t>--</w:t>
+            </w:r>
+          </w:p>
+        </w:tc>
+        <w:tc>
+          <w:tcPr>
+            <w:tcW w:w="1566" w:type="dxa"/>
+            <w:vAlign w:val="center"/>
+          </w:tcPr>
+          <w:p>
+            <w:pPr>
+              <w:jc w:val="both"/>
+              <w:cnfStyle w:val="000000100000" w:firstRow="0" w:lastRow="0" w:firstColumn="0" w:lastColumn="0" w:oddVBand="0" w:evenVBand="0" w:oddHBand="1" w:evenHBand="0" w:firstRowFirstColumn="0" w:firstRowLastColumn="0" w:lastRowFirstColumn="0" w:lastRowLastColumn="0"/>
+              <w:rPr>
+                <w:lang w:val="da-DK"/>
+              </w:rPr>
+            </w:pPr>
+            <w:r>
+              <w:rPr>
+                <w:lang w:val="da-DK"/>
+              </w:rPr>
+              <w:t>0</w:t>
+            </w:r>
+          </w:p>
+        </w:tc>
+      </w:tr>
+      <w:tr>
+        <w:tc>
+          <w:tcPr>
+            <w:cnfStyle w:val="001000000000" w:firstRow="0" w:lastRow="0" w:firstColumn="1" w:lastColumn="0" w:oddVBand="0" w:evenVBand="0" w:oddHBand="0" w:evenHBand="0" w:firstRowFirstColumn="0" w:firstRowLastColumn="0" w:lastRowFirstColumn="0" w:lastRowLastColumn="0"/>
+            <w:tcW w:w="1129" w:type="dxa"/>
+          </w:tcPr>
+          <w:p>
+            <w:pPr>
+              <w:jc w:val="both"/>
+              <w:rPr>
+                <w:lang w:val="da-DK"/>
+              </w:rPr>
+            </w:pPr>
+            <w:r>
+              <w:rPr>
+                <w:lang w:val="da-DK"/>
+              </w:rPr>
+              <w:t>5</w:t>
+            </w:r>
+          </w:p>
+        </w:tc>
+        <w:tc>
+          <w:tcPr>
+            <w:tcW w:w="2310" w:type="dxa"/>
+            <w:vAlign w:val="center"/>
+          </w:tcPr>
+          <w:p>
+            <w:pPr>
+              <w:jc w:val="both"/>
+              <w:cnfStyle w:val="000000000000" w:firstRow="0" w:lastRow="0" w:firstColumn="0" w:lastColumn="0" w:oddVBand="0" w:evenVBand="0" w:oddHBand="0" w:evenHBand="0" w:firstRowFirstColumn="0" w:firstRowLastColumn="0" w:lastRowFirstColumn="0" w:lastRowLastColumn="0"/>
+              <w:rPr>
+                <w:lang w:val="da-DK"/>
+              </w:rPr>
+            </w:pPr>
+            <w:r>
+              <w:rPr>
+                <w:lang w:val="da-DK"/>
+              </w:rPr>
+              <w:t>Game</w:t>
+            </w:r>
+          </w:p>
+        </w:tc>
+        <w:tc>
+          <w:tcPr>
+            <w:tcW w:w="4005" w:type="dxa"/>
+          </w:tcPr>
+          <w:p>
+            <w:pPr>
+              <w:jc w:val="both"/>
+              <w:cnfStyle w:val="000000000000" w:firstRow="0" w:lastRow="0" w:firstColumn="0" w:lastColumn="0" w:oddVBand="0" w:evenVBand="0" w:oddHBand="0" w:evenHBand="0" w:firstRowFirstColumn="0" w:firstRowLastColumn="0" w:lastRowFirstColumn="0" w:lastRowLastColumn="0"/>
+              <w:rPr>
+                <w:lang w:val="da-DK"/>
+              </w:rPr>
+            </w:pPr>
+            <w:proofErr w:type="spellStart"/>
+            <w:r>
+              <w:rPr>
+                <w:lang w:val="da-DK"/>
+              </w:rPr>
+              <w:t>LibGDX</w:t>
+            </w:r>
+            <w:proofErr w:type="spellEnd"/>
+            <w:r>
+              <w:rPr>
+                <w:lang w:val="da-DK"/>
+              </w:rPr>
+              <w:t xml:space="preserve">, </w:t>
+            </w:r>
+            <w:proofErr w:type="spellStart"/>
+            <w:r>
+              <w:rPr>
+                <w:lang w:val="da-DK"/>
+              </w:rPr>
+              <w:t>Java.util</w:t>
+            </w:r>
+            <w:proofErr w:type="spellEnd"/>
+            <w:r>
+              <w:rPr>
+                <w:lang w:val="da-DK"/>
+              </w:rPr>
+              <w:t xml:space="preserve">, </w:t>
+            </w:r>
+            <w:proofErr w:type="spellStart"/>
+            <w:proofErr w:type="gramStart"/>
+            <w:r>
+              <w:rPr>
+                <w:lang w:val="da-DK"/>
+              </w:rPr>
+              <w:t>org.openide</w:t>
+            </w:r>
+            <w:proofErr w:type="gramEnd"/>
+            <w:r>
+              <w:rPr>
+                <w:lang w:val="da-DK"/>
+              </w:rPr>
+              <w:t>.util</w:t>
+            </w:r>
+            <w:proofErr w:type="spellEnd"/>
+            <w:r>
+              <w:rPr>
+                <w:lang w:val="da-DK"/>
+              </w:rPr>
+              <w:t xml:space="preserve">, </w:t>
+            </w:r>
+            <w:proofErr w:type="spellStart"/>
+            <w:r>
+              <w:rPr>
+                <w:lang w:val="da-DK"/>
+              </w:rPr>
+              <w:t>Entity</w:t>
+            </w:r>
+            <w:proofErr w:type="spellEnd"/>
+            <w:r>
+              <w:rPr>
+                <w:lang w:val="da-DK"/>
+              </w:rPr>
+              <w:t xml:space="preserve"> + andre klasser fra </w:t>
+            </w:r>
+            <w:proofErr w:type="spellStart"/>
+            <w:r>
+              <w:rPr>
+                <w:lang w:val="da-DK"/>
+              </w:rPr>
+              <w:t>common</w:t>
+            </w:r>
+            <w:proofErr w:type="spellEnd"/>
+            <w:r>
+              <w:rPr>
+                <w:lang w:val="da-DK"/>
+              </w:rPr>
+              <w:t xml:space="preserve">. </w:t>
+            </w:r>
+          </w:p>
+        </w:tc>
+        <w:tc>
+          <w:tcPr>
+            <w:tcW w:w="1566" w:type="dxa"/>
+            <w:vAlign w:val="center"/>
+          </w:tcPr>
+          <w:p>
+            <w:pPr>
+              <w:jc w:val="both"/>
+              <w:cnfStyle w:val="000000000000" w:firstRow="0" w:lastRow="0" w:firstColumn="0" w:lastColumn="0" w:oddVBand="0" w:evenVBand="0" w:oddHBand="0" w:evenHBand="0" w:firstRowFirstColumn="0" w:firstRowLastColumn="0" w:lastRowFirstColumn="0" w:lastRowLastColumn="0"/>
+              <w:rPr>
+                <w:lang w:val="da-DK"/>
+              </w:rPr>
+            </w:pPr>
+            <w:r>
+              <w:rPr>
+                <w:lang w:val="da-DK"/>
+              </w:rPr>
+              <w:t>1</w:t>
+            </w:r>
+          </w:p>
+        </w:tc>
+      </w:tr>
+      <w:tr>
+        <w:trPr>
+          <w:cnfStyle w:val="000000100000" w:firstRow="0" w:lastRow="0" w:firstColumn="0" w:lastColumn="0" w:oddVBand="0" w:evenVBand="0" w:oddHBand="1" w:evenHBand="0" w:firstRowFirstColumn="0" w:firstRowLastColumn="0" w:lastRowFirstColumn="0" w:lastRowLastColumn="0"/>
+        </w:trPr>
+        <w:tc>
+          <w:tcPr>
+            <w:cnfStyle w:val="001000000000" w:firstRow="0" w:lastRow="0" w:firstColumn="1" w:lastColumn="0" w:oddVBand="0" w:evenVBand="0" w:oddHBand="0" w:evenHBand="0" w:firstRowFirstColumn="0" w:firstRowLastColumn="0" w:lastRowFirstColumn="0" w:lastRowLastColumn="0"/>
+            <w:tcW w:w="1129" w:type="dxa"/>
+          </w:tcPr>
+          <w:p>
+            <w:pPr>
+              <w:jc w:val="both"/>
+              <w:rPr>
+                <w:lang w:val="da-DK"/>
+              </w:rPr>
+            </w:pPr>
+            <w:r>
+              <w:rPr>
+                <w:lang w:val="da-DK"/>
+              </w:rPr>
+              <w:t>7</w:t>
+            </w:r>
+          </w:p>
+        </w:tc>
+        <w:tc>
+          <w:tcPr>
+            <w:tcW w:w="2310" w:type="dxa"/>
+            <w:vAlign w:val="center"/>
+          </w:tcPr>
+          <w:p>
+            <w:pPr>
+              <w:jc w:val="both"/>
+              <w:cnfStyle w:val="000000100000" w:firstRow="0" w:lastRow="0" w:firstColumn="0" w:lastColumn="0" w:oddVBand="0" w:evenVBand="0" w:oddHBand="1" w:evenHBand="0" w:firstRowFirstColumn="0" w:firstRowLastColumn="0" w:lastRowFirstColumn="0" w:lastRowLastColumn="0"/>
+              <w:rPr>
+                <w:lang w:val="da-DK"/>
+              </w:rPr>
+            </w:pPr>
+            <w:proofErr w:type="spellStart"/>
+            <w:r>
+              <w:rPr>
+                <w:lang w:val="da-DK"/>
+              </w:rPr>
+              <w:t>Entity</w:t>
+            </w:r>
+            <w:proofErr w:type="spellEnd"/>
+          </w:p>
+        </w:tc>
+        <w:tc>
+          <w:tcPr>
+            <w:tcW w:w="4005" w:type="dxa"/>
+          </w:tcPr>
+          <w:p>
+            <w:pPr>
+              <w:jc w:val="both"/>
+              <w:cnfStyle w:val="000000100000" w:firstRow="0" w:lastRow="0" w:firstColumn="0" w:lastColumn="0" w:oddVBand="0" w:evenVBand="0" w:oddHBand="1" w:evenHBand="0" w:firstRowFirstColumn="0" w:firstRowLastColumn="0" w:lastRowFirstColumn="0" w:lastRowLastColumn="0"/>
+              <w:rPr>
+                <w:lang w:val="da-DK"/>
+              </w:rPr>
+            </w:pPr>
+            <w:proofErr w:type="spellStart"/>
+            <w:r>
+              <w:rPr>
+                <w:lang w:val="da-DK"/>
+              </w:rPr>
+              <w:t>Java.util</w:t>
+            </w:r>
+            <w:proofErr w:type="spellEnd"/>
+          </w:p>
+        </w:tc>
+        <w:tc>
+          <w:tcPr>
+            <w:tcW w:w="1566" w:type="dxa"/>
+            <w:vAlign w:val="center"/>
+          </w:tcPr>
+          <w:p>
+            <w:pPr>
+              <w:jc w:val="both"/>
+              <w:cnfStyle w:val="000000100000" w:firstRow="0" w:lastRow="0" w:firstColumn="0" w:lastColumn="0" w:oddVBand="0" w:evenVBand="0" w:oddHBand="1" w:evenHBand="0" w:firstRowFirstColumn="0" w:firstRowLastColumn="0" w:lastRowFirstColumn="0" w:lastRowLastColumn="0"/>
+              <w:rPr>
+                <w:lang w:val="da-DK"/>
+              </w:rPr>
+            </w:pPr>
+            <w:r>
+              <w:rPr>
+                <w:lang w:val="da-DK"/>
+              </w:rPr>
+              <w:t>1</w:t>
+            </w:r>
+          </w:p>
+        </w:tc>
+      </w:tr>
+      <w:tr>
+        <w:tc>
+          <w:tcPr>
+            <w:cnfStyle w:val="001000000000" w:firstRow="0" w:lastRow="0" w:firstColumn="1" w:lastColumn="0" w:oddVBand="0" w:evenVBand="0" w:oddHBand="0" w:evenHBand="0" w:firstRowFirstColumn="0" w:firstRowLastColumn="0" w:lastRowFirstColumn="0" w:lastRowLastColumn="0"/>
+            <w:tcW w:w="1129" w:type="dxa"/>
+          </w:tcPr>
+          <w:p>
+            <w:pPr>
+              <w:jc w:val="both"/>
+              <w:rPr>
+                <w:lang w:val="da-DK"/>
+              </w:rPr>
+            </w:pPr>
+            <w:r>
+              <w:rPr>
+                <w:lang w:val="da-DK"/>
+              </w:rPr>
+              <w:t>8</w:t>
+            </w:r>
+          </w:p>
+        </w:tc>
+        <w:tc>
+          <w:tcPr>
+            <w:tcW w:w="2310" w:type="dxa"/>
+            <w:vAlign w:val="center"/>
+          </w:tcPr>
+          <w:p>
+            <w:pPr>
+              <w:jc w:val="both"/>
+              <w:cnfStyle w:val="000000000000" w:firstRow="0" w:lastRow="0" w:firstColumn="0" w:lastColumn="0" w:oddVBand="0" w:evenVBand="0" w:oddHBand="0" w:evenHBand="0" w:firstRowFirstColumn="0" w:firstRowLastColumn="0" w:lastRowFirstColumn="0" w:lastRowLastColumn="0"/>
+              <w:rPr>
+                <w:lang w:val="da-DK"/>
+              </w:rPr>
+            </w:pPr>
+            <w:r>
+              <w:rPr>
+                <w:lang w:val="da-DK"/>
+              </w:rPr>
+              <w:t>Player</w:t>
+            </w:r>
+          </w:p>
+        </w:tc>
+        <w:tc>
+          <w:tcPr>
+            <w:tcW w:w="4005" w:type="dxa"/>
+          </w:tcPr>
+          <w:p>
+            <w:pPr>
+              <w:jc w:val="both"/>
+              <w:cnfStyle w:val="000000000000" w:firstRow="0" w:lastRow="0" w:firstColumn="0" w:lastColumn="0" w:oddVBand="0" w:evenVBand="0" w:oddHBand="0" w:evenHBand="0" w:firstRowFirstColumn="0" w:firstRowLastColumn="0" w:lastRowFirstColumn="0" w:lastRowLastColumn="0"/>
+              <w:rPr>
+                <w:lang w:val="da-DK"/>
+              </w:rPr>
+            </w:pPr>
+            <w:proofErr w:type="spellStart"/>
+            <w:r>
+              <w:rPr>
+                <w:lang w:val="da-DK"/>
+              </w:rPr>
+              <w:t>Entity</w:t>
+            </w:r>
+            <w:proofErr w:type="spellEnd"/>
+          </w:p>
+        </w:tc>
+        <w:tc>
+          <w:tcPr>
+            <w:tcW w:w="1566" w:type="dxa"/>
+            <w:vAlign w:val="center"/>
+          </w:tcPr>
+          <w:p>
+            <w:pPr>
+              <w:jc w:val="both"/>
+              <w:cnfStyle w:val="000000000000" w:firstRow="0" w:lastRow="0" w:firstColumn="0" w:lastColumn="0" w:oddVBand="0" w:evenVBand="0" w:oddHBand="0" w:evenHBand="0" w:firstRowFirstColumn="0" w:firstRowLastColumn="0" w:lastRowFirstColumn="0" w:lastRowLastColumn="0"/>
+              <w:rPr>
+                <w:lang w:val="da-DK"/>
+              </w:rPr>
+            </w:pPr>
+            <w:r>
+              <w:rPr>
+                <w:lang w:val="da-DK"/>
+              </w:rPr>
+              <w:t>1</w:t>
+            </w:r>
+          </w:p>
+        </w:tc>
+      </w:tr>
+      <w:tr>
+        <w:trPr>
+          <w:cnfStyle w:val="000000100000" w:firstRow="0" w:lastRow="0" w:firstColumn="0" w:lastColumn="0" w:oddVBand="0" w:evenVBand="0" w:oddHBand="1" w:evenHBand="0" w:firstRowFirstColumn="0" w:firstRowLastColumn="0" w:lastRowFirstColumn="0" w:lastRowLastColumn="0"/>
+        </w:trPr>
+        <w:tc>
+          <w:tcPr>
+            <w:cnfStyle w:val="001000000000" w:firstRow="0" w:lastRow="0" w:firstColumn="1" w:lastColumn="0" w:oddVBand="0" w:evenVBand="0" w:oddHBand="0" w:evenHBand="0" w:firstRowFirstColumn="0" w:firstRowLastColumn="0" w:lastRowFirstColumn="0" w:lastRowLastColumn="0"/>
+            <w:tcW w:w="1129" w:type="dxa"/>
+          </w:tcPr>
+          <w:p>
+            <w:pPr>
+              <w:jc w:val="both"/>
+              <w:rPr>
+                <w:lang w:val="da-DK"/>
+              </w:rPr>
+            </w:pPr>
+            <w:r>
+              <w:rPr>
+                <w:lang w:val="da-DK"/>
+              </w:rPr>
+              <w:t>9</w:t>
+            </w:r>
+          </w:p>
+        </w:tc>
+        <w:tc>
+          <w:tcPr>
+            <w:tcW w:w="2310" w:type="dxa"/>
+            <w:vAlign w:val="center"/>
+          </w:tcPr>
+          <w:p>
+            <w:pPr>
+              <w:jc w:val="both"/>
+              <w:cnfStyle w:val="000000100000" w:firstRow="0" w:lastRow="0" w:firstColumn="0" w:lastColumn="0" w:oddVBand="0" w:evenVBand="0" w:oddHBand="1" w:evenHBand="0" w:firstRowFirstColumn="0" w:firstRowLastColumn="0" w:lastRowFirstColumn="0" w:lastRowLastColumn="0"/>
+              <w:rPr>
+                <w:lang w:val="da-DK"/>
+              </w:rPr>
+            </w:pPr>
+            <w:proofErr w:type="spellStart"/>
+            <w:r>
+              <w:rPr>
+                <w:lang w:val="da-DK"/>
+              </w:rPr>
+              <w:t>Enemy</w:t>
+            </w:r>
+            <w:proofErr w:type="spellEnd"/>
+          </w:p>
+        </w:tc>
+        <w:tc>
+          <w:tcPr>
+            <w:tcW w:w="4005" w:type="dxa"/>
+          </w:tcPr>
+          <w:p>
+            <w:pPr>
+              <w:jc w:val="both"/>
+              <w:cnfStyle w:val="000000100000" w:firstRow="0" w:lastRow="0" w:firstColumn="0" w:lastColumn="0" w:oddVBand="0" w:evenVBand="0" w:oddHBand="1" w:evenHBand="0" w:firstRowFirstColumn="0" w:firstRowLastColumn="0" w:lastRowFirstColumn="0" w:lastRowLastColumn="0"/>
+              <w:rPr>
+                <w:lang w:val="da-DK"/>
+              </w:rPr>
+            </w:pPr>
+            <w:proofErr w:type="spellStart"/>
+            <w:r>
+              <w:rPr>
+                <w:lang w:val="da-DK"/>
+              </w:rPr>
+              <w:t>Entity</w:t>
+            </w:r>
+            <w:proofErr w:type="spellEnd"/>
+          </w:p>
+        </w:tc>
+        <w:tc>
+          <w:tcPr>
+            <w:tcW w:w="1566" w:type="dxa"/>
+            <w:vAlign w:val="center"/>
+          </w:tcPr>
+          <w:p>
+            <w:pPr>
+              <w:jc w:val="both"/>
+              <w:cnfStyle w:val="000000100000" w:firstRow="0" w:lastRow="0" w:firstColumn="0" w:lastColumn="0" w:oddVBand="0" w:evenVBand="0" w:oddHBand="1" w:evenHBand="0" w:firstRowFirstColumn="0" w:firstRowLastColumn="0" w:lastRowFirstColumn="0" w:lastRowLastColumn="0"/>
+              <w:rPr>
+                <w:lang w:val="da-DK"/>
+              </w:rPr>
+            </w:pPr>
+            <w:r>
+              <w:rPr>
+                <w:lang w:val="da-DK"/>
+              </w:rPr>
+              <w:t>1</w:t>
+            </w:r>
+          </w:p>
+        </w:tc>
+      </w:tr>
+      <w:tr>
+        <w:tc>
+          <w:tcPr>
+            <w:cnfStyle w:val="001000000000" w:firstRow="0" w:lastRow="0" w:firstColumn="1" w:lastColumn="0" w:oddVBand="0" w:evenVBand="0" w:oddHBand="0" w:evenHBand="0" w:firstRowFirstColumn="0" w:firstRowLastColumn="0" w:lastRowFirstColumn="0" w:lastRowLastColumn="0"/>
+            <w:tcW w:w="1129" w:type="dxa"/>
+          </w:tcPr>
+          <w:p>
+            <w:pPr>
+              <w:jc w:val="both"/>
+              <w:rPr>
+                <w:lang w:val="da-DK"/>
+              </w:rPr>
+            </w:pPr>
+            <w:r>
+              <w:rPr>
+                <w:lang w:val="da-DK"/>
+              </w:rPr>
+              <w:t>10</w:t>
+            </w:r>
+          </w:p>
+        </w:tc>
+        <w:tc>
+          <w:tcPr>
+            <w:tcW w:w="2310" w:type="dxa"/>
+            <w:vAlign w:val="center"/>
+          </w:tcPr>
+          <w:p>
+            <w:pPr>
+              <w:jc w:val="both"/>
+              <w:cnfStyle w:val="000000000000" w:firstRow="0" w:lastRow="0" w:firstColumn="0" w:lastColumn="0" w:oddVBand="0" w:evenVBand="0" w:oddHBand="0" w:evenHBand="0" w:firstRowFirstColumn="0" w:firstRowLastColumn="0" w:lastRowFirstColumn="0" w:lastRowLastColumn="0"/>
+              <w:rPr>
+                <w:lang w:val="da-DK"/>
+              </w:rPr>
+            </w:pPr>
+            <w:proofErr w:type="spellStart"/>
+            <w:r>
+              <w:rPr>
+                <w:lang w:val="da-DK"/>
+              </w:rPr>
+              <w:t>Bullet</w:t>
+            </w:r>
+            <w:proofErr w:type="spellEnd"/>
+          </w:p>
+        </w:tc>
+        <w:tc>
+          <w:tcPr>
+            <w:tcW w:w="4005" w:type="dxa"/>
+          </w:tcPr>
+          <w:p>
+            <w:pPr>
+              <w:jc w:val="both"/>
+              <w:cnfStyle w:val="000000000000" w:firstRow="0" w:lastRow="0" w:firstColumn="0" w:lastColumn="0" w:oddVBand="0" w:evenVBand="0" w:oddHBand="0" w:evenHBand="0" w:firstRowFirstColumn="0" w:firstRowLastColumn="0" w:lastRowFirstColumn="0" w:lastRowLastColumn="0"/>
+              <w:rPr>
+                <w:lang w:val="da-DK"/>
+              </w:rPr>
+            </w:pPr>
+            <w:proofErr w:type="spellStart"/>
+            <w:r>
+              <w:rPr>
+                <w:lang w:val="da-DK"/>
+              </w:rPr>
+              <w:t>Entity</w:t>
+            </w:r>
+            <w:proofErr w:type="spellEnd"/>
+          </w:p>
+        </w:tc>
+        <w:tc>
+          <w:tcPr>
+            <w:tcW w:w="1566" w:type="dxa"/>
+            <w:vAlign w:val="center"/>
+          </w:tcPr>
+          <w:p>
+            <w:pPr>
+              <w:jc w:val="both"/>
+              <w:cnfStyle w:val="000000000000" w:firstRow="0" w:lastRow="0" w:firstColumn="0" w:lastColumn="0" w:oddVBand="0" w:evenVBand="0" w:oddHBand="0" w:evenHBand="0" w:firstRowFirstColumn="0" w:firstRowLastColumn="0" w:lastRowFirstColumn="0" w:lastRowLastColumn="0"/>
+              <w:rPr>
+                <w:lang w:val="da-DK"/>
+              </w:rPr>
+            </w:pPr>
+            <w:r>
+              <w:rPr>
+                <w:lang w:val="da-DK"/>
+              </w:rPr>
+              <w:t>1</w:t>
+            </w:r>
+          </w:p>
+        </w:tc>
+      </w:tr>
+      <w:tr>
+        <w:trPr>
+          <w:cnfStyle w:val="000000100000" w:firstRow="0" w:lastRow="0" w:firstColumn="0" w:lastColumn="0" w:oddVBand="0" w:evenVBand="0" w:oddHBand="1" w:evenHBand="0" w:firstRowFirstColumn="0" w:firstRowLastColumn="0" w:lastRowFirstColumn="0" w:lastRowLastColumn="0"/>
+        </w:trPr>
+        <w:tc>
+          <w:tcPr>
+            <w:cnfStyle w:val="001000000000" w:firstRow="0" w:lastRow="0" w:firstColumn="1" w:lastColumn="0" w:oddVBand="0" w:evenVBand="0" w:oddHBand="0" w:evenHBand="0" w:firstRowFirstColumn="0" w:firstRowLastColumn="0" w:lastRowFirstColumn="0" w:lastRowLastColumn="0"/>
+            <w:tcW w:w="1129" w:type="dxa"/>
+          </w:tcPr>
+          <w:p>
+            <w:pPr>
+              <w:jc w:val="both"/>
+              <w:rPr>
+                <w:lang w:val="da-DK"/>
+              </w:rPr>
+            </w:pPr>
+          </w:p>
+        </w:tc>
+        <w:tc>
+          <w:tcPr>
+            <w:tcW w:w="2310" w:type="dxa"/>
+            <w:vAlign w:val="center"/>
+          </w:tcPr>
+          <w:p>
+            <w:pPr>
+              <w:jc w:val="both"/>
+              <w:cnfStyle w:val="000000100000" w:firstRow="0" w:lastRow="0" w:firstColumn="0" w:lastColumn="0" w:oddVBand="0" w:evenVBand="0" w:oddHBand="1" w:evenHBand="0" w:firstRowFirstColumn="0" w:firstRowLastColumn="0" w:lastRowFirstColumn="0" w:lastRowLastColumn="0"/>
+              <w:rPr>
+                <w:lang w:val="da-DK"/>
+              </w:rPr>
+            </w:pPr>
+            <w:proofErr w:type="spellStart"/>
+            <w:r>
+              <w:rPr>
+                <w:lang w:val="da-DK"/>
+              </w:rPr>
+              <w:t>EnemyControlSystem</w:t>
+            </w:r>
+            <w:proofErr w:type="spellEnd"/>
+          </w:p>
+        </w:tc>
+        <w:tc>
+          <w:tcPr>
+            <w:tcW w:w="4005" w:type="dxa"/>
+          </w:tcPr>
+          <w:p>
+            <w:pPr>
+              <w:jc w:val="both"/>
+              <w:cnfStyle w:val="000000100000" w:firstRow="0" w:lastRow="0" w:firstColumn="0" w:lastColumn="0" w:oddVBand="0" w:evenVBand="0" w:oddHBand="1" w:evenHBand="0" w:firstRowFirstColumn="0" w:firstRowLastColumn="0" w:lastRowFirstColumn="0" w:lastRowLastColumn="0"/>
+              <w:rPr>
+                <w:lang w:val="da-DK"/>
+              </w:rPr>
+            </w:pPr>
+            <w:proofErr w:type="spellStart"/>
+            <w:r>
+              <w:rPr>
+                <w:lang w:val="da-DK"/>
+              </w:rPr>
+              <w:t>Entity</w:t>
+            </w:r>
+            <w:proofErr w:type="spellEnd"/>
+            <w:r>
+              <w:rPr>
+                <w:lang w:val="da-DK"/>
+              </w:rPr>
+              <w:t xml:space="preserve"> + andre klasser fra </w:t>
+            </w:r>
+            <w:proofErr w:type="spellStart"/>
+            <w:r>
+              <w:rPr>
+                <w:lang w:val="da-DK"/>
+              </w:rPr>
+              <w:t>common</w:t>
+            </w:r>
+            <w:proofErr w:type="spellEnd"/>
+            <w:r>
+              <w:rPr>
+                <w:lang w:val="da-DK"/>
+              </w:rPr>
+              <w:t xml:space="preserve">, </w:t>
+            </w:r>
+            <w:proofErr w:type="spellStart"/>
+            <w:proofErr w:type="gramStart"/>
+            <w:r>
+              <w:rPr>
+                <w:lang w:val="da-DK"/>
+              </w:rPr>
+              <w:t>java.util</w:t>
+            </w:r>
+            <w:proofErr w:type="spellEnd"/>
+            <w:proofErr w:type="gramEnd"/>
+            <w:r>
+              <w:rPr>
+                <w:lang w:val="da-DK"/>
+              </w:rPr>
+              <w:t xml:space="preserve">, </w:t>
+            </w:r>
+            <w:proofErr w:type="spellStart"/>
+            <w:r>
+              <w:rPr>
+                <w:lang w:val="da-DK"/>
+              </w:rPr>
+              <w:t>org.openide</w:t>
+            </w:r>
+            <w:proofErr w:type="spellEnd"/>
+          </w:p>
+        </w:tc>
+        <w:tc>
+          <w:tcPr>
+            <w:tcW w:w="1566" w:type="dxa"/>
+            <w:vAlign w:val="center"/>
+          </w:tcPr>
+          <w:p>
+            <w:pPr>
+              <w:jc w:val="both"/>
+              <w:cnfStyle w:val="000000100000" w:firstRow="0" w:lastRow="0" w:firstColumn="0" w:lastColumn="0" w:oddVBand="0" w:evenVBand="0" w:oddHBand="1" w:evenHBand="0" w:firstRowFirstColumn="0" w:firstRowLastColumn="0" w:lastRowFirstColumn="0" w:lastRowLastColumn="0"/>
+              <w:rPr>
+                <w:lang w:val="da-DK"/>
+              </w:rPr>
+            </w:pPr>
+            <w:r>
+              <w:rPr>
+                <w:lang w:val="da-DK"/>
+              </w:rPr>
+              <w:t>1</w:t>
+            </w:r>
+          </w:p>
+        </w:tc>
+      </w:tr>
+    </w:tbl>
+    <w:p>
+      <w:pPr>
+        <w:jc w:val="both"/>
+        <w:rPr>
+          <w:lang w:val="da-DK"/>
+        </w:rPr>
+      </w:pPr>
+    </w:p>
+    <w:p>
+      <w:pPr>
+        <w:jc w:val="both"/>
+        <w:rPr>
+          <w:lang w:val="da-DK"/>
+        </w:rPr>
+      </w:pPr>
+      <w:r>
+        <w:rPr>
+          <w:lang w:val="da-DK"/>
+        </w:rPr>
+        <w:t xml:space="preserve">Eksempel på </w:t>
+      </w:r>
+      <w:proofErr w:type="spellStart"/>
+      <w:r>
+        <w:rPr>
+          <w:lang w:val="da-DK"/>
+        </w:rPr>
+        <w:t>Dependency</w:t>
+      </w:r>
+      <w:proofErr w:type="spellEnd"/>
+      <w:r>
+        <w:rPr>
+          <w:lang w:val="da-DK"/>
+        </w:rPr>
+        <w:t xml:space="preserve"> graf på Game:</w:t>
+      </w:r>
+    </w:p>
+    <w:p>
+      <w:pPr>
+        <w:jc w:val="center"/>
+        <w:rPr>
+          <w:lang w:val="da-DK"/>
+        </w:rPr>
+      </w:pPr>
+      <w:r>
+        <w:rPr>
+          <w:noProof/>
+          <w:lang w:val="da-DK"/>
+        </w:rPr>
+        <w:drawing>
+          <wp:inline distT="0" distB="0" distL="0" distR="0" wp14:anchorId="0C7414C5" wp14:editId="45993866">
+            <wp:extent cx="4138944" cy="1462062"/>
+            <wp:effectExtent l="0" t="0" r="1270" b="0"/>
+            <wp:docPr id="3" name="Picture 3" descr="A picture containing clock&#10;&#10;Description automatically generated"/>
+            <wp:cNvGraphicFramePr>
+              <a:graphicFrameLocks xmlns:a="http://schemas.openxmlformats.org/drawingml/2006/main" noChangeAspect="1"/>
+            </wp:cNvGraphicFramePr>
+            <a:graphic xmlns:a="http://schemas.openxmlformats.org/drawingml/2006/main">
+              <a:graphicData uri="http://schemas.openxmlformats.org/drawingml/2006/picture">
+                <pic:pic xmlns:pic="http://schemas.openxmlformats.org/drawingml/2006/picture">
+                  <pic:nvPicPr>
+                    <pic:cNvPr id="3" name="Untitled Diagram (1).png"/>
+                    <pic:cNvPicPr/>
+                  </pic:nvPicPr>
+                  <pic:blipFill>
+                    <a:blip r:embed="rId5" cstate="print">
+                      <a:extLst>
+                        <a:ext uri="{28A0092B-C50C-407E-A947-70E740481C1C}">
+                          <a14:useLocalDpi xmlns:a14="http://schemas.microsoft.com/office/drawing/2010/main" val="0"/>
+                        </a:ext>
+                      </a:extLst>
+                    </a:blip>
+                    <a:stretch>
+                      <a:fillRect/>
+                    </a:stretch>
+                  </pic:blipFill>
+                  <pic:spPr>
+                    <a:xfrm>
+                      <a:off x="0" y="0"/>
+                      <a:ext cx="4187852" cy="1479338"/>
+                    </a:xfrm>
+                    <a:prstGeom prst="rect">
+                      <a:avLst/>
+                    </a:prstGeom>
+                  </pic:spPr>
+                </pic:pic>
+              </a:graphicData>
+            </a:graphic>
+          </wp:inline>
+        </w:drawing>
+      </w:r>
+    </w:p>
+    <w:p>
+      <w:pPr>
+        <w:pStyle w:val="Heading1"/>
+        <w:jc w:val="both"/>
+        <w:rPr>
+          <w:lang w:val="da-DK"/>
+        </w:rPr>
+      </w:pPr>
+      <w:r>
+        <w:rPr>
+          <w:lang w:val="da-DK"/>
+        </w:rPr>
+        <w:t>Refleksion</w:t>
+      </w:r>
+    </w:p>
+    <w:p>
+      <w:pPr>
+        <w:jc w:val="both"/>
+        <w:rPr>
+          <w:lang w:val="da-DK"/>
+        </w:rPr>
+      </w:pPr>
+      <w:r>
+        <w:rPr>
+          <w:lang w:val="da-DK"/>
+        </w:rPr>
+        <w:t xml:space="preserve">Komponent orienteret design </w:t>
+      </w:r>
+      <w:r>
+        <w:rPr>
+          <w:lang w:val="da-DK"/>
+        </w:rPr>
+        <w:t xml:space="preserve">gør </w:t>
+      </w:r>
+      <w:proofErr w:type="spellStart"/>
+      <w:r>
+        <w:rPr>
+          <w:lang w:val="da-DK"/>
+        </w:rPr>
+        <w:t>dependency</w:t>
+      </w:r>
+      <w:proofErr w:type="spellEnd"/>
+      <w:r>
+        <w:rPr>
+          <w:lang w:val="da-DK"/>
+        </w:rPr>
+        <w:t xml:space="preserve"> grafen meget lavere (mange færre lag). I dette eksempel bliver mængden af </w:t>
+      </w:r>
+      <w:proofErr w:type="spellStart"/>
+      <w:r>
+        <w:rPr>
+          <w:lang w:val="da-DK"/>
+        </w:rPr>
+        <w:t>dependencies</w:t>
+      </w:r>
+      <w:proofErr w:type="spellEnd"/>
+      <w:r>
+        <w:rPr>
+          <w:lang w:val="da-DK"/>
+        </w:rPr>
+        <w:t xml:space="preserve"> også reduceret voldsomt. Det er nødvendigvis ikke tilfældet for alle systemer som omskrives til et komponent-baseret system, men oftest vil det både give mange færre lag og færre </w:t>
+      </w:r>
+      <w:proofErr w:type="spellStart"/>
+      <w:r>
+        <w:rPr>
+          <w:lang w:val="da-DK"/>
+        </w:rPr>
+        <w:t>dependencies</w:t>
+      </w:r>
+      <w:proofErr w:type="spellEnd"/>
+      <w:r>
+        <w:rPr>
+          <w:lang w:val="da-DK"/>
+        </w:rPr>
+        <w:t>.</w:t>
+      </w:r>
+    </w:p>
+    <w:p>
+      <w:pPr>
+        <w:jc w:val="both"/>
+        <w:rPr>
+          <w:lang w:val="da-DK"/>
+        </w:rPr>
+      </w:pPr>
+    </w:p>
+    <w:p>
+      <w:pPr>
+        <w:jc w:val="both"/>
+        <w:rPr>
+          <w:lang w:val="da-DK"/>
+        </w:rPr>
+      </w:pPr>
+      <w:r>
+        <w:rPr>
+          <w:lang w:val="da-DK"/>
+        </w:rPr>
+        <w:t xml:space="preserve">Det betyder naturligvis også at </w:t>
+      </w:r>
+      <w:r>
+        <w:rPr>
+          <w:b/>
+          <w:bCs/>
+          <w:lang w:val="da-DK"/>
+        </w:rPr>
+        <w:t>kobling</w:t>
+      </w:r>
+      <w:r>
+        <w:rPr>
+          <w:lang w:val="da-DK"/>
+        </w:rPr>
+        <w:t xml:space="preserve"> og </w:t>
+      </w:r>
+      <w:r>
+        <w:rPr>
+          <w:b/>
+          <w:bCs/>
+          <w:lang w:val="da-DK"/>
+        </w:rPr>
+        <w:t>samhørighed</w:t>
+      </w:r>
+      <w:r>
+        <w:rPr>
+          <w:lang w:val="da-DK"/>
+        </w:rPr>
+        <w:t xml:space="preserve"> (</w:t>
+      </w:r>
+      <w:proofErr w:type="spellStart"/>
+      <w:r>
+        <w:rPr>
+          <w:b/>
+          <w:bCs/>
+          <w:lang w:val="da-DK"/>
+        </w:rPr>
+        <w:t>coupling</w:t>
+      </w:r>
+      <w:proofErr w:type="spellEnd"/>
+      <w:r>
+        <w:rPr>
+          <w:lang w:val="da-DK"/>
+        </w:rPr>
+        <w:t xml:space="preserve"> &amp; </w:t>
+      </w:r>
+      <w:proofErr w:type="spellStart"/>
+      <w:r>
+        <w:rPr>
+          <w:b/>
+          <w:bCs/>
+          <w:lang w:val="da-DK"/>
+        </w:rPr>
+        <w:t>cohesion</w:t>
+      </w:r>
+      <w:proofErr w:type="spellEnd"/>
+      <w:r>
+        <w:rPr>
+          <w:lang w:val="da-DK"/>
+        </w:rPr>
+        <w:t>) bliver væsentligt bedre. Der er lavere kobling mellem modulerne som det kan ses i dette eksempel og langt større samhørighed. Et modul er netop ment til at skulle kunne genbruges og være isoleret. Det betyder altså at den kan stå på egne ben langt lettere, uden et behov for ekstern kode.</w:t>
+      </w:r>
+    </w:p>
+    <w:p>
+      <w:pPr>
+        <w:jc w:val="both"/>
+        <w:rPr>
+          <w:lang w:val="da-DK"/>
         </w:rPr>
       </w:pPr>
     </w:p>
